--- a/docs/Resume.docx
+++ b/docs/Resume.docx
@@ -35,7 +35,6 @@
         <w:tc>
           <w:tcPr>
             <w:tcW w:w="3974" w:type="dxa"/>
-            <w:shd w:val="clear" w:color="auto" w:fill="auto"/>
             <w:vAlign w:val="bottom"/>
           </w:tcPr>
           <w:p>
@@ -65,7 +64,6 @@
           <w:tcPr>
             <w:tcW w:w="7456" w:type="dxa"/>
             <w:vMerge w:val="restart"/>
-            <w:shd w:val="clear" w:color="auto" w:fill="auto"/>
             <w:vAlign w:val="center"/>
           </w:tcPr>
           <w:p>
@@ -91,7 +89,7 @@
                     <w:sz w:val="20"/>
                     <w:szCs w:val="20"/>
                   </w:rPr>
-                  <w:t>Fremont</w:t>
+                  <w:t>Castro Valley</w:t>
                 </w:r>
                 <w:r>
                   <w:rPr>
@@ -100,7 +98,25 @@
                     <w:sz w:val="20"/>
                     <w:szCs w:val="20"/>
                   </w:rPr>
-                  <w:t>, CA 94568 ▪ (262) 422-7274</w:t>
+                  <w:t>, CA 945</w:t>
+                </w:r>
+                <w:r>
+                  <w:rPr>
+                    <w:rFonts w:ascii="Arial Unicode MS" w:eastAsia="Arial Unicode MS" w:hAnsi="Arial Unicode MS" w:cs="Arial Unicode MS"/>
+                    <w:color w:val="002060"/>
+                    <w:sz w:val="20"/>
+                    <w:szCs w:val="20"/>
+                  </w:rPr>
+                  <w:t>7</w:t>
+                </w:r>
+                <w:r>
+                  <w:rPr>
+                    <w:rFonts w:ascii="Arial Unicode MS" w:eastAsia="Arial Unicode MS" w:hAnsi="Arial Unicode MS" w:cs="Arial Unicode MS"/>
+                    <w:color w:val="002060"/>
+                    <w:sz w:val="20"/>
+                    <w:szCs w:val="20"/>
+                  </w:rPr>
+                  <w:t>8 ▪ (262) 422-7274</w:t>
                 </w:r>
               </w:sdtContent>
             </w:sdt>
@@ -240,7 +256,6 @@
         <w:tc>
           <w:tcPr>
             <w:tcW w:w="3974" w:type="dxa"/>
-            <w:shd w:val="clear" w:color="auto" w:fill="auto"/>
             <w:vAlign w:val="bottom"/>
           </w:tcPr>
           <w:p>
@@ -270,7 +285,6 @@
           <w:tcPr>
             <w:tcW w:w="7456" w:type="dxa"/>
             <w:vMerge/>
-            <w:shd w:val="clear" w:color="auto" w:fill="auto"/>
             <w:vAlign w:val="center"/>
           </w:tcPr>
           <w:p>
@@ -321,7 +335,25 @@
           <w:sz w:val="20"/>
           <w:szCs w:val="20"/>
         </w:rPr>
-        <w:t xml:space="preserve">Analytical and tech-savvy professional with substantial experience in embedded system engineering, software development, project management, human-robot interaction, electronics design, QA, and manufacturing operations. Skilled in </w:t>
+        <w:t xml:space="preserve">Analytical and tech-savvy professional with substantial experience in embedded system engineering, software development, project management, human-robot interaction, electronics design, QA, and </w:t>
+      </w:r>
+      <w:r>
+        <w:rPr>
+          <w:rFonts w:ascii="Libre Franklin" w:eastAsia="Libre Franklin" w:hAnsi="Libre Franklin" w:cs="Libre Franklin"/>
+          <w:color w:val="000000"/>
+          <w:sz w:val="20"/>
+          <w:szCs w:val="20"/>
+        </w:rPr>
+        <w:t xml:space="preserve">small-batch </w:t>
+      </w:r>
+      <w:r>
+        <w:rPr>
+          <w:rFonts w:ascii="Libre Franklin" w:eastAsia="Libre Franklin" w:hAnsi="Libre Franklin" w:cs="Libre Franklin"/>
+          <w:color w:val="000000"/>
+          <w:sz w:val="20"/>
+          <w:szCs w:val="20"/>
+        </w:rPr>
+        <w:t xml:space="preserve">manufacturing operations. Skilled in </w:t>
       </w:r>
       <w:r>
         <w:rPr>
@@ -338,7 +370,25 @@
           <w:sz w:val="20"/>
           <w:szCs w:val="20"/>
         </w:rPr>
-        <w:t>of development, production, testing, and maintenance of embedded systems to mitigate potential issues, provide system-level support, and collaborate with cross-functional teams. Adept at troubleshooting technical issues, reviewing code, technical documents, and schematics as well as implementing technical human-robot research projects. Outstanding ability to gather and translate complex user requirements into practical and cost-effective hardware/software solutions.</w:t>
+        <w:t>of development, production, testing, and maintenance of embedded systems to mitigate potential issues, provide system-level support, and collaborate with cross-functional teams. Adept at troubleshooting technical issues, reviewing code, technical documents, and schematics as well as implementing technical human-</w:t>
+      </w:r>
+      <w:r>
+        <w:rPr>
+          <w:rFonts w:ascii="Libre Franklin" w:eastAsia="Libre Franklin" w:hAnsi="Libre Franklin" w:cs="Libre Franklin"/>
+          <w:color w:val="000000"/>
+          <w:sz w:val="20"/>
+          <w:szCs w:val="20"/>
+        </w:rPr>
+        <w:t>computer / human-</w:t>
+      </w:r>
+      <w:r>
+        <w:rPr>
+          <w:rFonts w:ascii="Libre Franklin" w:eastAsia="Libre Franklin" w:hAnsi="Libre Franklin" w:cs="Libre Franklin"/>
+          <w:color w:val="000000"/>
+          <w:sz w:val="20"/>
+          <w:szCs w:val="20"/>
+        </w:rPr>
+        <w:t>robot research projects. Outstanding ability to gather and translate complex user requirements into practical and cost-effective hardware/software solutions.</w:t>
       </w:r>
     </w:p>
     <w:p>
@@ -894,16 +944,43 @@
           <w:sz w:val="20"/>
           <w:szCs w:val="20"/>
         </w:rPr>
-        <w:t xml:space="preserve">coworkers at </w:t>
-      </w:r>
-      <w:r>
-        <w:rPr>
-          <w:rFonts w:ascii="Libre Franklin" w:eastAsia="Libre Franklin" w:hAnsi="Libre Franklin" w:cs="Libre Franklin"/>
-          <w:color w:val="000000"/>
-          <w:sz w:val="20"/>
-          <w:szCs w:val="20"/>
-        </w:rPr>
-        <w:t>parent company JEOL Ltd. Assist in hiring</w:t>
+        <w:t>colleagues</w:t>
+      </w:r>
+      <w:r>
+        <w:rPr>
+          <w:rFonts w:ascii="Libre Franklin" w:eastAsia="Libre Franklin" w:hAnsi="Libre Franklin" w:cs="Libre Franklin"/>
+          <w:color w:val="000000"/>
+          <w:sz w:val="20"/>
+          <w:szCs w:val="20"/>
+        </w:rPr>
+        <w:t xml:space="preserve"> at </w:t>
+      </w:r>
+      <w:r>
+        <w:rPr>
+          <w:rFonts w:ascii="Libre Franklin" w:eastAsia="Libre Franklin" w:hAnsi="Libre Franklin" w:cs="Libre Franklin"/>
+          <w:color w:val="000000"/>
+          <w:sz w:val="20"/>
+          <w:szCs w:val="20"/>
+        </w:rPr>
+        <w:t>parent company</w:t>
+      </w:r>
+      <w:r>
+        <w:rPr>
+          <w:rFonts w:ascii="Libre Franklin" w:eastAsia="Libre Franklin" w:hAnsi="Libre Franklin" w:cs="Libre Franklin"/>
+          <w:color w:val="000000"/>
+          <w:sz w:val="20"/>
+          <w:szCs w:val="20"/>
+        </w:rPr>
+        <w:t>,</w:t>
+      </w:r>
+      <w:r>
+        <w:rPr>
+          <w:rFonts w:ascii="Libre Franklin" w:eastAsia="Libre Franklin" w:hAnsi="Libre Franklin" w:cs="Libre Franklin"/>
+          <w:color w:val="000000"/>
+          <w:sz w:val="20"/>
+          <w:szCs w:val="20"/>
+        </w:rPr>
+        <w:t xml:space="preserve"> JEOL Ltd. Assist in hiring</w:t>
       </w:r>
       <w:r>
         <w:rPr>
@@ -1091,55 +1168,7 @@
           <w:sz w:val="20"/>
           <w:szCs w:val="20"/>
         </w:rPr>
-        <w:t xml:space="preserve">Selected </w:t>
-      </w:r>
-      <w:r>
-        <w:rPr>
-          <w:rFonts w:ascii="Libre Franklin" w:eastAsia="Libre Franklin" w:hAnsi="Libre Franklin" w:cs="Libre Franklin"/>
-          <w:sz w:val="20"/>
-          <w:szCs w:val="20"/>
-        </w:rPr>
-        <w:t>electronic</w:t>
-      </w:r>
-      <w:r>
-        <w:rPr>
-          <w:rFonts w:ascii="Libre Franklin" w:eastAsia="Libre Franklin" w:hAnsi="Libre Franklin" w:cs="Libre Franklin"/>
-          <w:sz w:val="20"/>
-          <w:szCs w:val="20"/>
-        </w:rPr>
-        <w:t xml:space="preserve"> components for </w:t>
-      </w:r>
-      <w:r>
-        <w:rPr>
-          <w:rFonts w:ascii="Libre Franklin" w:eastAsia="Libre Franklin" w:hAnsi="Libre Franklin" w:cs="Libre Franklin"/>
-          <w:sz w:val="20"/>
-          <w:szCs w:val="20"/>
-        </w:rPr>
-        <w:t>next generation</w:t>
-      </w:r>
-      <w:r>
-        <w:rPr>
-          <w:rFonts w:ascii="Libre Franklin" w:eastAsia="Libre Franklin" w:hAnsi="Libre Franklin" w:cs="Libre Franklin"/>
-          <w:sz w:val="20"/>
-          <w:szCs w:val="20"/>
-        </w:rPr>
-        <w:t xml:space="preserve"> </w:t>
-      </w:r>
-      <w:r>
-        <w:rPr>
-          <w:rFonts w:ascii="Libre Franklin" w:eastAsia="Libre Franklin" w:hAnsi="Libre Franklin" w:cs="Libre Franklin"/>
-          <w:sz w:val="20"/>
-          <w:szCs w:val="20"/>
-        </w:rPr>
-        <w:t>of</w:t>
-      </w:r>
-      <w:r>
-        <w:rPr>
-          <w:rFonts w:ascii="Libre Franklin" w:eastAsia="Libre Franklin" w:hAnsi="Libre Franklin" w:cs="Libre Franklin"/>
-          <w:sz w:val="20"/>
-          <w:szCs w:val="20"/>
-        </w:rPr>
-        <w:t xml:space="preserve"> and developed the firmware to support these changes.</w:t>
+        <w:t>Lead the development of the control systems for next generation EDM products.</w:t>
       </w:r>
     </w:p>
     <w:p>
@@ -1161,7 +1190,23 @@
           <w:sz w:val="20"/>
           <w:szCs w:val="20"/>
         </w:rPr>
-        <w:t>Extensive focus on testing of existing and new firmware / software projects.</w:t>
+        <w:t>Managed major refactor of existing software service</w:t>
+      </w:r>
+      <w:r>
+        <w:rPr>
+          <w:rFonts w:ascii="Libre Franklin" w:eastAsia="Libre Franklin" w:hAnsi="Libre Franklin" w:cs="Libre Franklin"/>
+          <w:sz w:val="20"/>
+          <w:szCs w:val="20"/>
+        </w:rPr>
+        <w:t>s</w:t>
+      </w:r>
+      <w:r>
+        <w:rPr>
+          <w:rFonts w:ascii="Libre Franklin" w:eastAsia="Libre Franklin" w:hAnsi="Libre Franklin" w:cs="Libre Franklin"/>
+          <w:sz w:val="20"/>
+          <w:szCs w:val="20"/>
+        </w:rPr>
+        <w:t xml:space="preserve"> for event driven execution to enable next generation EDM.</w:t>
       </w:r>
     </w:p>
     <w:p>
@@ -1183,6 +1228,28 @@
           <w:sz w:val="20"/>
           <w:szCs w:val="20"/>
         </w:rPr>
+        <w:t>Extensive focus on testing of existing and new firmware / software projects.</w:t>
+      </w:r>
+    </w:p>
+    <w:p>
+      <w:pPr>
+        <w:numPr>
+          <w:ilvl w:val="0"/>
+          <w:numId w:val="2"/>
+        </w:numPr>
+        <w:jc w:val="both"/>
+        <w:rPr>
+          <w:rFonts w:ascii="Libre Franklin" w:eastAsia="Libre Franklin" w:hAnsi="Libre Franklin" w:cs="Libre Franklin"/>
+          <w:sz w:val="20"/>
+          <w:szCs w:val="20"/>
+        </w:rPr>
+      </w:pPr>
+      <w:r>
+        <w:rPr>
+          <w:rFonts w:ascii="Libre Franklin" w:eastAsia="Libre Franklin" w:hAnsi="Libre Franklin" w:cs="Libre Franklin"/>
+          <w:sz w:val="20"/>
+          <w:szCs w:val="20"/>
+        </w:rPr>
         <w:t xml:space="preserve">Developed new user interface product from requirements analysis through PCBA layout, firmware development, </w:t>
       </w:r>
       <w:r>
@@ -1199,7 +1266,39 @@
           <w:sz w:val="20"/>
           <w:szCs w:val="20"/>
         </w:rPr>
-        <w:t>, and integration into existing software product system.</w:t>
+        <w:t xml:space="preserve">, </w:t>
+      </w:r>
+      <w:r>
+        <w:rPr>
+          <w:rFonts w:ascii="Libre Franklin" w:eastAsia="Libre Franklin" w:hAnsi="Libre Franklin" w:cs="Libre Franklin"/>
+          <w:sz w:val="20"/>
+          <w:szCs w:val="20"/>
+        </w:rPr>
+        <w:t xml:space="preserve">CE mark documentation, </w:t>
+      </w:r>
+      <w:r>
+        <w:rPr>
+          <w:rFonts w:ascii="Libre Franklin" w:eastAsia="Libre Franklin" w:hAnsi="Libre Franklin" w:cs="Libre Franklin"/>
+          <w:sz w:val="20"/>
+          <w:szCs w:val="20"/>
+        </w:rPr>
+        <w:t xml:space="preserve">and integration into existing software product </w:t>
+      </w:r>
+      <w:r>
+        <w:rPr>
+          <w:rFonts w:ascii="Libre Franklin" w:eastAsia="Libre Franklin" w:hAnsi="Libre Franklin" w:cs="Libre Franklin"/>
+          <w:sz w:val="20"/>
+          <w:szCs w:val="20"/>
+        </w:rPr>
+        <w:t>ecosystem</w:t>
+      </w:r>
+      <w:r>
+        <w:rPr>
+          <w:rFonts w:ascii="Libre Franklin" w:eastAsia="Libre Franklin" w:hAnsi="Libre Franklin" w:cs="Libre Franklin"/>
+          <w:sz w:val="20"/>
+          <w:szCs w:val="20"/>
+        </w:rPr>
+        <w:t>.</w:t>
       </w:r>
     </w:p>
     <w:p>
@@ -1457,7 +1556,56 @@
           <w:sz w:val="20"/>
           <w:szCs w:val="20"/>
         </w:rPr>
-        <w:t xml:space="preserve">Brought up and documented following devices: Universal Robots UR3e, Microsoft Hololens 1 &amp; 2. Collaborated with several colleagues outside of the lab (in Human Factors and Optimization) to examine the effectiveness of cobot by analyzing a variety of manual work activities. Participated in different lab infrastructure/processes and maintained centralized robot description and configuration repository for lab. </w:t>
+        <w:t>Brought up and documented following devices: Universal Robots UR3e, Microsoft Hololens 1 &amp; 2. Collaborated with several colleagues outside of the lab (in Human Factors and Optimization) to examine the effectiveness of</w:t>
+      </w:r>
+      <w:r>
+        <w:rPr>
+          <w:rFonts w:ascii="Libre Franklin" w:eastAsia="Libre Franklin" w:hAnsi="Libre Franklin" w:cs="Libre Franklin"/>
+          <w:sz w:val="20"/>
+          <w:szCs w:val="20"/>
+        </w:rPr>
+        <w:t xml:space="preserve"> collaborative robots</w:t>
+      </w:r>
+      <w:r>
+        <w:rPr>
+          <w:rFonts w:ascii="Libre Franklin" w:eastAsia="Libre Franklin" w:hAnsi="Libre Franklin" w:cs="Libre Franklin"/>
+          <w:sz w:val="20"/>
+          <w:szCs w:val="20"/>
+        </w:rPr>
+        <w:t xml:space="preserve"> </w:t>
+      </w:r>
+      <w:r>
+        <w:rPr>
+          <w:rFonts w:ascii="Libre Franklin" w:eastAsia="Libre Franklin" w:hAnsi="Libre Franklin" w:cs="Libre Franklin"/>
+          <w:sz w:val="20"/>
+          <w:szCs w:val="20"/>
+        </w:rPr>
+        <w:lastRenderedPageBreak/>
+        <w:t>(</w:t>
+      </w:r>
+      <w:r>
+        <w:rPr>
+          <w:rFonts w:ascii="Libre Franklin" w:eastAsia="Libre Franklin" w:hAnsi="Libre Franklin" w:cs="Libre Franklin"/>
+          <w:sz w:val="20"/>
+          <w:szCs w:val="20"/>
+        </w:rPr>
+        <w:t>cobot</w:t>
+      </w:r>
+      <w:r>
+        <w:rPr>
+          <w:rFonts w:ascii="Libre Franklin" w:eastAsia="Libre Franklin" w:hAnsi="Libre Franklin" w:cs="Libre Franklin"/>
+          <w:sz w:val="20"/>
+          <w:szCs w:val="20"/>
+        </w:rPr>
+        <w:t>s)</w:t>
+      </w:r>
+      <w:r>
+        <w:rPr>
+          <w:rFonts w:ascii="Libre Franklin" w:eastAsia="Libre Franklin" w:hAnsi="Libre Franklin" w:cs="Libre Franklin"/>
+          <w:sz w:val="20"/>
+          <w:szCs w:val="20"/>
+        </w:rPr>
+        <w:t xml:space="preserve"> by analyzing a variety of manual work activities. Participated in different lab infrastructure/processes and maintained centralized robot description and configuration repository for lab. </w:t>
       </w:r>
     </w:p>
     <w:p>
@@ -1487,7 +1635,6 @@
           <w:sz w:val="20"/>
           <w:szCs w:val="20"/>
         </w:rPr>
-        <w:lastRenderedPageBreak/>
         <w:t>Tested and revised Robotiq gripper ROS drivers for colleagues under paper deadline.</w:t>
       </w:r>
     </w:p>
@@ -1517,7 +1664,23 @@
           <w:sz w:val="20"/>
           <w:szCs w:val="20"/>
         </w:rPr>
-        <w:t>Designed collaborative robot (cobot) authoring and training interfaces (Author, CoFrame) using web technologies; React / Angular with ROS backend.</w:t>
+        <w:t>Designed co</w:t>
+      </w:r>
+      <w:r>
+        <w:rPr>
+          <w:rFonts w:ascii="Libre Franklin" w:eastAsia="Libre Franklin" w:hAnsi="Libre Franklin" w:cs="Libre Franklin"/>
+          <w:sz w:val="20"/>
+          <w:szCs w:val="20"/>
+        </w:rPr>
+        <w:t>bot</w:t>
+      </w:r>
+      <w:r>
+        <w:rPr>
+          <w:rFonts w:ascii="Libre Franklin" w:eastAsia="Libre Franklin" w:hAnsi="Libre Franklin" w:cs="Libre Franklin"/>
+          <w:sz w:val="20"/>
+          <w:szCs w:val="20"/>
+        </w:rPr>
+        <w:t xml:space="preserve"> authoring and training interfaces (Author, CoFrame) using web technologies; React / Angular with ROS backend.</w:t>
       </w:r>
     </w:p>
     <w:p>
@@ -1662,34 +1825,7 @@
           <w:sz w:val="20"/>
           <w:szCs w:val="20"/>
         </w:rPr>
-        <w:t>Engaged in</w:t>
-      </w:r>
-      <w:r>
-        <w:rPr>
-          <w:rFonts w:ascii="Libre Franklin" w:eastAsia="Libre Franklin" w:hAnsi="Libre Franklin" w:cs="Libre Franklin"/>
-          <w:color w:val="000000"/>
-          <w:sz w:val="20"/>
-          <w:szCs w:val="20"/>
-        </w:rPr>
-        <w:t xml:space="preserve"> development of embedded C/C++</w:t>
-      </w:r>
-      <w:r>
-        <w:rPr>
-          <w:rFonts w:ascii="Libre Franklin" w:eastAsia="Libre Franklin" w:hAnsi="Libre Franklin" w:cs="Libre Franklin"/>
-          <w:color w:val="000000"/>
-          <w:sz w:val="20"/>
-          <w:szCs w:val="20"/>
-        </w:rPr>
-        <w:t xml:space="preserve"> firmware</w:t>
-      </w:r>
-      <w:r>
-        <w:rPr>
-          <w:rFonts w:ascii="Libre Franklin" w:eastAsia="Libre Franklin" w:hAnsi="Libre Franklin" w:cs="Libre Franklin"/>
-          <w:color w:val="000000"/>
-          <w:sz w:val="20"/>
-          <w:szCs w:val="20"/>
-        </w:rPr>
-        <w:t>. Prototyped server</w:t>
+        <w:t>Engaged in development of embedded C/C++ firmware. Prototyped server</w:t>
       </w:r>
       <w:r>
         <w:rPr>
@@ -2042,25 +2178,7 @@
           <w:sz w:val="20"/>
           <w:szCs w:val="20"/>
         </w:rPr>
-        <w:t>Multi-Purpose Control Knob</w:t>
-      </w:r>
-      <w:r>
-        <w:rPr>
-          <w:rFonts w:ascii="Libre Franklin" w:eastAsia="Libre Franklin" w:hAnsi="Libre Franklin" w:cs="Libre Franklin"/>
-          <w:b/>
-          <w:sz w:val="20"/>
-          <w:szCs w:val="20"/>
-        </w:rPr>
-        <w:t xml:space="preserve"> ~ </w:t>
-      </w:r>
-      <w:r>
-        <w:rPr>
-          <w:rFonts w:ascii="Libre Franklin" w:eastAsia="Libre Franklin" w:hAnsi="Libre Franklin" w:cs="Libre Franklin"/>
-          <w:b/>
-          <w:sz w:val="20"/>
-          <w:szCs w:val="20"/>
-        </w:rPr>
-        <w:t>USB User Interface Peripheral for Microscopy</w:t>
+        <w:t>Multi-Purpose Control Knob ~ USB User Interface Peripheral for Microscopy</w:t>
       </w:r>
     </w:p>
     <w:p>
@@ -2091,7 +2209,25 @@
           <w:sz w:val="20"/>
           <w:szCs w:val="20"/>
         </w:rPr>
-        <w:t>Designed and implemented a USB connected user interface peripheral from requirements to first article.</w:t>
+        <w:t xml:space="preserve">Designed and implemented a USB connected user interface peripheral from requirements to </w:t>
+      </w:r>
+      <w:r>
+        <w:rPr>
+          <w:rFonts w:ascii="Libre Franklin" w:eastAsia="Libre Franklin" w:hAnsi="Libre Franklin" w:cs="Libre Franklin"/>
+          <w:color w:val="000000"/>
+          <w:sz w:val="20"/>
+          <w:szCs w:val="20"/>
+        </w:rPr>
+        <w:t>production</w:t>
+      </w:r>
+      <w:r>
+        <w:rPr>
+          <w:rFonts w:ascii="Libre Franklin" w:eastAsia="Libre Franklin" w:hAnsi="Libre Franklin" w:cs="Libre Franklin"/>
+          <w:color w:val="000000"/>
+          <w:sz w:val="20"/>
+          <w:szCs w:val="20"/>
+        </w:rPr>
+        <w:t>.</w:t>
       </w:r>
     </w:p>
     <w:p>
@@ -2127,26 +2263,6 @@
     </w:p>
     <w:p>
       <w:pPr>
-        <w:spacing w:before="240"/>
-        <w:rPr>
-          <w:rFonts w:ascii="Libre Franklin" w:eastAsia="Libre Franklin" w:hAnsi="Libre Franklin" w:cs="Libre Franklin"/>
-          <w:b/>
-          <w:sz w:val="20"/>
-          <w:szCs w:val="20"/>
-        </w:rPr>
-      </w:pPr>
-      <w:r>
-        <w:rPr>
-          <w:rFonts w:ascii="Libre Franklin" w:eastAsia="Libre Franklin" w:hAnsi="Libre Franklin" w:cs="Libre Franklin"/>
-          <w:b/>
-          <w:sz w:val="20"/>
-          <w:szCs w:val="20"/>
-        </w:rPr>
-        <w:t>Synchrony / MM-DTEM ~ Xilinx SOC Firmware Development</w:t>
-      </w:r>
-    </w:p>
-    <w:p>
-      <w:pPr>
         <w:numPr>
           <w:ilvl w:val="0"/>
           <w:numId w:val="3"/>
@@ -2173,7 +2289,27 @@
           <w:sz w:val="20"/>
           <w:szCs w:val="20"/>
         </w:rPr>
-        <w:t>Wrote SCPI voltage instrument control service; controls high-voltage deflector drivers.</w:t>
+        <w:t>User configurable, websocket API service to control device with arbitrary macro bindings.</w:t>
+      </w:r>
+    </w:p>
+    <w:p>
+      <w:pPr>
+        <w:spacing w:before="240"/>
+        <w:rPr>
+          <w:rFonts w:ascii="Libre Franklin" w:eastAsia="Libre Franklin" w:hAnsi="Libre Franklin" w:cs="Libre Franklin"/>
+          <w:b/>
+          <w:sz w:val="20"/>
+          <w:szCs w:val="20"/>
+        </w:rPr>
+      </w:pPr>
+      <w:r>
+        <w:rPr>
+          <w:rFonts w:ascii="Libre Franklin" w:eastAsia="Libre Franklin" w:hAnsi="Libre Franklin" w:cs="Libre Franklin"/>
+          <w:b/>
+          <w:sz w:val="20"/>
+          <w:szCs w:val="20"/>
+        </w:rPr>
+        <w:t>Synchrony / MM-DTEM ~ Xilinx SOC Firmware Development</w:t>
       </w:r>
     </w:p>
     <w:p>
@@ -2204,7 +2340,7 @@
           <w:sz w:val="20"/>
           <w:szCs w:val="20"/>
         </w:rPr>
-        <w:t xml:space="preserve">Switched to FreeRTOS and utilized second core as an onboard application-specific accelerator. </w:t>
+        <w:t>Wrote SCPI voltage instrument control service; controls high-voltage deflector drivers.</w:t>
       </w:r>
     </w:p>
     <w:p>
@@ -2235,7 +2371,7 @@
           <w:sz w:val="20"/>
           <w:szCs w:val="20"/>
         </w:rPr>
-        <w:t>Implemented AXI DMA improving transfer from DDR to BRAM by 10x for DPG application.</w:t>
+        <w:t xml:space="preserve">Switched to FreeRTOS and utilized second core as an onboard application-specific accelerator. </w:t>
       </w:r>
     </w:p>
     <w:p>
@@ -2266,27 +2402,7 @@
           <w:sz w:val="20"/>
           <w:szCs w:val="20"/>
         </w:rPr>
-        <w:t>Designed unified firmware across hardware variants.</w:t>
-      </w:r>
-    </w:p>
-    <w:p>
-      <w:pPr>
-        <w:spacing w:before="240"/>
-        <w:rPr>
-          <w:rFonts w:ascii="Libre Franklin" w:eastAsia="Libre Franklin" w:hAnsi="Libre Franklin" w:cs="Libre Franklin"/>
-          <w:b/>
-          <w:sz w:val="20"/>
-          <w:szCs w:val="20"/>
-        </w:rPr>
-      </w:pPr>
-      <w:r>
-        <w:rPr>
-          <w:rFonts w:ascii="Libre Franklin" w:eastAsia="Libre Franklin" w:hAnsi="Libre Franklin" w:cs="Libre Franklin"/>
-          <w:b/>
-          <w:sz w:val="20"/>
-          <w:szCs w:val="20"/>
-        </w:rPr>
-        <w:t>EDM / Relativity Systems ~ Atmel / Microchip Firmware Development</w:t>
+        <w:t>Implemented AXI DMA improving transfer from DDR to BRAM by 10x for DPG application.</w:t>
       </w:r>
     </w:p>
     <w:p>
@@ -2317,7 +2433,27 @@
           <w:sz w:val="20"/>
           <w:szCs w:val="20"/>
         </w:rPr>
-        <w:t>Selected microcontrollers, ethernet controllers, and I2C components for upgraded revisions of existing products.</w:t>
+        <w:t>Designed unified firmware across hardware variants.</w:t>
+      </w:r>
+    </w:p>
+    <w:p>
+      <w:pPr>
+        <w:spacing w:before="240"/>
+        <w:rPr>
+          <w:rFonts w:ascii="Libre Franklin" w:eastAsia="Libre Franklin" w:hAnsi="Libre Franklin" w:cs="Libre Franklin"/>
+          <w:b/>
+          <w:sz w:val="20"/>
+          <w:szCs w:val="20"/>
+        </w:rPr>
+      </w:pPr>
+      <w:r>
+        <w:rPr>
+          <w:rFonts w:ascii="Libre Franklin" w:eastAsia="Libre Franklin" w:hAnsi="Libre Franklin" w:cs="Libre Franklin"/>
+          <w:b/>
+          <w:sz w:val="20"/>
+          <w:szCs w:val="20"/>
+        </w:rPr>
+        <w:t>EDM / Relativity Systems ~ Atmel / Microchip Firmware Development</w:t>
       </w:r>
     </w:p>
     <w:p>
@@ -2348,7 +2484,7 @@
           <w:sz w:val="20"/>
           <w:szCs w:val="20"/>
         </w:rPr>
-        <w:t>Developed and maintained firmware solutions with minimal rework risk for electronics components.</w:t>
+        <w:t>Selected microcontrollers, ethernet controllers, and I2C components for upgraded revisions of existing products.</w:t>
       </w:r>
     </w:p>
     <w:p>
@@ -2379,7 +2515,7 @@
           <w:sz w:val="20"/>
           <w:szCs w:val="20"/>
         </w:rPr>
-        <w:t>Extensive documentation and project management using Atlassian Confluence / Jira.</w:t>
+        <w:t>Developed and maintained firmware solutions with minimal rework risk for electronics components.</w:t>
       </w:r>
     </w:p>
     <w:p>
@@ -2410,6 +2546,37 @@
           <w:sz w:val="20"/>
           <w:szCs w:val="20"/>
         </w:rPr>
+        <w:t>Extensive documentation and project management using Atlassian Confluence / Jira.</w:t>
+      </w:r>
+    </w:p>
+    <w:p>
+      <w:pPr>
+        <w:numPr>
+          <w:ilvl w:val="0"/>
+          <w:numId w:val="3"/>
+        </w:numPr>
+        <w:pBdr>
+          <w:top w:val="nil"/>
+          <w:left w:val="nil"/>
+          <w:bottom w:val="nil"/>
+          <w:right w:val="nil"/>
+          <w:between w:val="nil"/>
+        </w:pBdr>
+        <w:jc w:val="both"/>
+        <w:rPr>
+          <w:rFonts w:ascii="Libre Franklin" w:eastAsia="Libre Franklin" w:hAnsi="Libre Franklin" w:cs="Libre Franklin"/>
+          <w:color w:val="000000"/>
+          <w:sz w:val="20"/>
+          <w:szCs w:val="20"/>
+        </w:rPr>
+      </w:pPr>
+      <w:r>
+        <w:rPr>
+          <w:rFonts w:ascii="Libre Franklin" w:eastAsia="Libre Franklin" w:hAnsi="Libre Franklin" w:cs="Libre Franklin"/>
+          <w:color w:val="000000"/>
+          <w:sz w:val="20"/>
+          <w:szCs w:val="20"/>
+        </w:rPr>
         <w:t>Maintained Python drivers for IDES hardware products.</w:t>
       </w:r>
     </w:p>
@@ -2687,160 +2854,6 @@
           <w:szCs w:val="20"/>
         </w:rPr>
         <w:t>Thermocouple monitor service running on NI cRIO.</w:t>
-      </w:r>
-    </w:p>
-    <w:p>
-      <w:pPr>
-        <w:spacing w:before="240"/>
-        <w:rPr>
-          <w:rFonts w:ascii="Libre Franklin" w:eastAsia="Libre Franklin" w:hAnsi="Libre Franklin" w:cs="Libre Franklin"/>
-          <w:b/>
-          <w:sz w:val="20"/>
-          <w:szCs w:val="20"/>
-        </w:rPr>
-      </w:pPr>
-      <w:r>
-        <w:rPr>
-          <w:rFonts w:ascii="Libre Franklin" w:eastAsia="Libre Franklin" w:hAnsi="Libre Franklin" w:cs="Libre Franklin"/>
-          <w:b/>
-          <w:sz w:val="20"/>
-          <w:szCs w:val="20"/>
-        </w:rPr>
-        <w:t>Matrix Storage ~ Server Backplane Controller</w:t>
-      </w:r>
-    </w:p>
-    <w:p>
-      <w:pPr>
-        <w:numPr>
-          <w:ilvl w:val="0"/>
-          <w:numId w:val="3"/>
-        </w:numPr>
-        <w:pBdr>
-          <w:top w:val="nil"/>
-          <w:left w:val="nil"/>
-          <w:bottom w:val="nil"/>
-          <w:right w:val="nil"/>
-          <w:between w:val="nil"/>
-        </w:pBdr>
-        <w:jc w:val="both"/>
-        <w:rPr>
-          <w:rFonts w:ascii="Libre Franklin" w:eastAsia="Libre Franklin" w:hAnsi="Libre Franklin" w:cs="Libre Franklin"/>
-          <w:color w:val="000000"/>
-          <w:sz w:val="20"/>
-          <w:szCs w:val="20"/>
-        </w:rPr>
-      </w:pPr>
-      <w:r>
-        <w:rPr>
-          <w:rFonts w:ascii="Libre Franklin" w:eastAsia="Libre Franklin" w:hAnsi="Libre Franklin" w:cs="Libre Franklin"/>
-          <w:color w:val="000000"/>
-          <w:sz w:val="20"/>
-          <w:szCs w:val="20"/>
-        </w:rPr>
-        <w:t>Created controller firmware with Atmel embedded C as well as connected firmware to Python application.</w:t>
-      </w:r>
-    </w:p>
-    <w:p>
-      <w:pPr>
-        <w:numPr>
-          <w:ilvl w:val="0"/>
-          <w:numId w:val="3"/>
-        </w:numPr>
-        <w:pBdr>
-          <w:top w:val="nil"/>
-          <w:left w:val="nil"/>
-          <w:bottom w:val="nil"/>
-          <w:right w:val="nil"/>
-          <w:between w:val="nil"/>
-        </w:pBdr>
-        <w:jc w:val="both"/>
-        <w:rPr>
-          <w:rFonts w:ascii="Libre Franklin" w:eastAsia="Libre Franklin" w:hAnsi="Libre Franklin" w:cs="Libre Franklin"/>
-          <w:color w:val="000000"/>
-          <w:sz w:val="20"/>
-          <w:szCs w:val="20"/>
-        </w:rPr>
-      </w:pPr>
-      <w:r>
-        <w:rPr>
-          <w:rFonts w:ascii="Libre Franklin" w:eastAsia="Libre Franklin" w:hAnsi="Libre Franklin" w:cs="Libre Franklin"/>
-          <w:color w:val="000000"/>
-          <w:sz w:val="20"/>
-          <w:szCs w:val="20"/>
-        </w:rPr>
-        <w:t>Integrated PSU</w:t>
-      </w:r>
-      <w:r>
-        <w:rPr>
-          <w:rFonts w:ascii="Libre Franklin" w:eastAsia="Libre Franklin" w:hAnsi="Libre Franklin" w:cs="Libre Franklin"/>
-          <w:color w:val="000000"/>
-          <w:sz w:val="20"/>
-          <w:szCs w:val="20"/>
-        </w:rPr>
-        <w:t xml:space="preserve"> and </w:t>
-      </w:r>
-      <w:r>
-        <w:rPr>
-          <w:rFonts w:ascii="Libre Franklin" w:eastAsia="Libre Franklin" w:hAnsi="Libre Franklin" w:cs="Libre Franklin"/>
-          <w:color w:val="000000"/>
-          <w:sz w:val="20"/>
-          <w:szCs w:val="20"/>
-        </w:rPr>
-        <w:t>fan</w:t>
-      </w:r>
-      <w:r>
-        <w:rPr>
-          <w:rFonts w:ascii="Libre Franklin" w:eastAsia="Libre Franklin" w:hAnsi="Libre Franklin" w:cs="Libre Franklin"/>
-          <w:color w:val="000000"/>
-          <w:sz w:val="20"/>
-          <w:szCs w:val="20"/>
-        </w:rPr>
-        <w:t xml:space="preserve"> control</w:t>
-      </w:r>
-      <w:r>
-        <w:rPr>
-          <w:rFonts w:ascii="Libre Franklin" w:eastAsia="Libre Franklin" w:hAnsi="Libre Franklin" w:cs="Libre Franklin"/>
-          <w:color w:val="000000"/>
-          <w:sz w:val="20"/>
-          <w:szCs w:val="20"/>
-        </w:rPr>
-        <w:t xml:space="preserve"> </w:t>
-      </w:r>
-      <w:r>
-        <w:rPr>
-          <w:rFonts w:ascii="Libre Franklin" w:eastAsia="Libre Franklin" w:hAnsi="Libre Franklin" w:cs="Libre Franklin"/>
-          <w:color w:val="000000"/>
-          <w:sz w:val="20"/>
-          <w:szCs w:val="20"/>
-        </w:rPr>
-        <w:t xml:space="preserve">plus </w:t>
-      </w:r>
-      <w:r>
-        <w:rPr>
-          <w:rFonts w:ascii="Libre Franklin" w:eastAsia="Libre Franklin" w:hAnsi="Libre Franklin" w:cs="Libre Franklin"/>
-          <w:color w:val="000000"/>
-          <w:sz w:val="20"/>
-          <w:szCs w:val="20"/>
-        </w:rPr>
-        <w:t xml:space="preserve">environmental sensing for Linux </w:t>
-      </w:r>
-      <w:r>
-        <w:rPr>
-          <w:rFonts w:ascii="Libre Franklin" w:eastAsia="Libre Franklin" w:hAnsi="Libre Franklin" w:cs="Libre Franklin"/>
-          <w:color w:val="000000"/>
-          <w:sz w:val="20"/>
-          <w:szCs w:val="20"/>
-        </w:rPr>
-        <w:t xml:space="preserve">main </w:t>
-      </w:r>
-      <w:r>
-        <w:rPr>
-          <w:rFonts w:ascii="Libre Franklin" w:eastAsia="Libre Franklin" w:hAnsi="Libre Franklin" w:cs="Libre Franklin"/>
-          <w:color w:val="000000"/>
-          <w:sz w:val="20"/>
-          <w:szCs w:val="20"/>
-        </w:rPr>
-        <w:t>node on the system bus.</w:t>
       </w:r>
     </w:p>
     <w:p>
